--- a/Dont tel me.docx
+++ b/Dont tel me.docx
@@ -134,7 +134,510 @@
         <w:t xml:space="preserve"> much interested in controlling your freedom. </w:t>
       </w:r>
     </w:p>
+    <w:p>
+      <w:r>
+        <w:t xml:space="preserve">Freedom is for </w:t>
+      </w:r>
+      <w:proofErr w:type="gramStart"/>
+      <w:r>
+        <w:t>what  to</w:t>
+      </w:r>
+      <w:proofErr w:type="gramEnd"/>
+      <w:r>
+        <w:t xml:space="preserve"> express or state  what is being actual to have been happened at some  point of time. </w:t>
+      </w:r>
+      <w:proofErr w:type="gramStart"/>
+      <w:r>
+        <w:t>Freedom  to</w:t>
+      </w:r>
+      <w:proofErr w:type="gramEnd"/>
+      <w:r>
+        <w:t xml:space="preserve"> express to recognize only the facts. In short</w:t>
+      </w:r>
+    </w:p>
     <w:p/>
+    <w:p/>
+    <w:p>
+      <w:pPr>
+        <w:rPr>
+          <w:color w:val="58585B"/>
+          <w:sz w:val="23"/>
+          <w:szCs w:val="23"/>
+          <w:shd w:val="clear" w:color="auto" w:fill="FFFFFF"/>
+        </w:rPr>
+      </w:pPr>
+      <w:r>
+        <w:rPr>
+          <w:color w:val="58585B"/>
+          <w:sz w:val="23"/>
+          <w:szCs w:val="23"/>
+          <w:shd w:val="clear" w:color="auto" w:fill="FFFFFF"/>
+        </w:rPr>
+        <w:t xml:space="preserve">We are told that </w:t>
+      </w:r>
+      <w:proofErr w:type="spellStart"/>
+      <w:r>
+        <w:rPr>
+          <w:color w:val="58585B"/>
+          <w:sz w:val="23"/>
+          <w:szCs w:val="23"/>
+          <w:shd w:val="clear" w:color="auto" w:fill="FFFFFF"/>
+        </w:rPr>
+        <w:t>Hedgewar</w:t>
+      </w:r>
+      <w:proofErr w:type="spellEnd"/>
+      <w:r>
+        <w:rPr>
+          <w:color w:val="58585B"/>
+          <w:sz w:val="23"/>
+          <w:szCs w:val="23"/>
+          <w:shd w:val="clear" w:color="auto" w:fill="FFFFFF"/>
+        </w:rPr>
+        <w:t xml:space="preserve"> joined the call of the 1929 Lahore Congress that on each January 26, National Flag; the </w:t>
+      </w:r>
+      <w:proofErr w:type="spellStart"/>
+      <w:r>
+        <w:rPr>
+          <w:color w:val="58585B"/>
+          <w:sz w:val="23"/>
+          <w:szCs w:val="23"/>
+          <w:shd w:val="clear" w:color="auto" w:fill="FFFFFF"/>
+        </w:rPr>
+        <w:t>Tricolour</w:t>
+      </w:r>
+      <w:proofErr w:type="spellEnd"/>
+      <w:r>
+        <w:rPr>
+          <w:color w:val="58585B"/>
+          <w:sz w:val="23"/>
+          <w:szCs w:val="23"/>
+          <w:shd w:val="clear" w:color="auto" w:fill="FFFFFF"/>
+        </w:rPr>
+        <w:t xml:space="preserve"> should be unfurled publicly. RSS under the command of </w:t>
+      </w:r>
+      <w:proofErr w:type="spellStart"/>
+      <w:r>
+        <w:rPr>
+          <w:color w:val="58585B"/>
+          <w:sz w:val="23"/>
+          <w:szCs w:val="23"/>
+          <w:shd w:val="clear" w:color="auto" w:fill="FFFFFF"/>
+        </w:rPr>
+        <w:t>Hedgewar</w:t>
+      </w:r>
+      <w:proofErr w:type="spellEnd"/>
+      <w:r>
+        <w:rPr>
+          <w:color w:val="58585B"/>
+          <w:sz w:val="23"/>
+          <w:szCs w:val="23"/>
+          <w:shd w:val="clear" w:color="auto" w:fill="FFFFFF"/>
+        </w:rPr>
+        <w:t xml:space="preserve"> refused to follow it. Instead</w:t>
+      </w:r>
+      <w:proofErr w:type="gramStart"/>
+      <w:r>
+        <w:rPr>
+          <w:color w:val="58585B"/>
+          <w:sz w:val="23"/>
+          <w:szCs w:val="23"/>
+          <w:shd w:val="clear" w:color="auto" w:fill="FFFFFF"/>
+        </w:rPr>
+        <w:t>  he</w:t>
+      </w:r>
+      <w:proofErr w:type="gramEnd"/>
+      <w:r>
+        <w:rPr>
+          <w:color w:val="58585B"/>
+          <w:sz w:val="23"/>
+          <w:szCs w:val="23"/>
+          <w:shd w:val="clear" w:color="auto" w:fill="FFFFFF"/>
+        </w:rPr>
+        <w:t xml:space="preserve"> ordered on January 21, 1930 to all the RSS </w:t>
+      </w:r>
+      <w:proofErr w:type="spellStart"/>
+      <w:r>
+        <w:rPr>
+          <w:color w:val="58585B"/>
+          <w:sz w:val="23"/>
+          <w:szCs w:val="23"/>
+          <w:shd w:val="clear" w:color="auto" w:fill="FFFFFF"/>
+        </w:rPr>
+        <w:t>shakhas</w:t>
+      </w:r>
+      <w:proofErr w:type="spellEnd"/>
+      <w:r>
+        <w:rPr>
+          <w:color w:val="58585B"/>
+          <w:sz w:val="23"/>
+          <w:szCs w:val="23"/>
+          <w:shd w:val="clear" w:color="auto" w:fill="FFFFFF"/>
+        </w:rPr>
+        <w:t xml:space="preserve"> to worship "</w:t>
+      </w:r>
+      <w:proofErr w:type="spellStart"/>
+      <w:r>
+        <w:rPr>
+          <w:color w:val="58585B"/>
+          <w:sz w:val="23"/>
+          <w:szCs w:val="23"/>
+          <w:shd w:val="clear" w:color="auto" w:fill="FFFFFF"/>
+        </w:rPr>
+        <w:t>rashtriye</w:t>
+      </w:r>
+      <w:proofErr w:type="spellEnd"/>
+      <w:r>
+        <w:rPr>
+          <w:color w:val="58585B"/>
+          <w:sz w:val="23"/>
+          <w:szCs w:val="23"/>
+          <w:shd w:val="clear" w:color="auto" w:fill="FFFFFF"/>
+        </w:rPr>
+        <w:t xml:space="preserve"> </w:t>
+      </w:r>
+      <w:proofErr w:type="spellStart"/>
+      <w:r>
+        <w:rPr>
+          <w:color w:val="58585B"/>
+          <w:sz w:val="23"/>
+          <w:szCs w:val="23"/>
+          <w:shd w:val="clear" w:color="auto" w:fill="FFFFFF"/>
+        </w:rPr>
+        <w:t>dhwaj</w:t>
+      </w:r>
+      <w:proofErr w:type="spellEnd"/>
+      <w:r>
+        <w:rPr>
+          <w:color w:val="58585B"/>
+          <w:sz w:val="23"/>
+          <w:szCs w:val="23"/>
+          <w:shd w:val="clear" w:color="auto" w:fill="FFFFFF"/>
+        </w:rPr>
+        <w:t xml:space="preserve"> </w:t>
+      </w:r>
+      <w:proofErr w:type="spellStart"/>
+      <w:r>
+        <w:rPr>
+          <w:color w:val="58585B"/>
+          <w:sz w:val="23"/>
+          <w:szCs w:val="23"/>
+          <w:shd w:val="clear" w:color="auto" w:fill="FFFFFF"/>
+        </w:rPr>
+        <w:t>arthat</w:t>
+      </w:r>
+      <w:proofErr w:type="spellEnd"/>
+      <w:r>
+        <w:rPr>
+          <w:color w:val="58585B"/>
+          <w:sz w:val="23"/>
+          <w:szCs w:val="23"/>
+          <w:shd w:val="clear" w:color="auto" w:fill="FFFFFF"/>
+        </w:rPr>
+        <w:t xml:space="preserve"> </w:t>
+      </w:r>
+      <w:proofErr w:type="spellStart"/>
+      <w:r>
+        <w:rPr>
+          <w:color w:val="58585B"/>
+          <w:sz w:val="23"/>
+          <w:szCs w:val="23"/>
+          <w:shd w:val="clear" w:color="auto" w:fill="FFFFFF"/>
+        </w:rPr>
+        <w:t>bhagwa</w:t>
+      </w:r>
+      <w:proofErr w:type="spellEnd"/>
+      <w:r>
+        <w:rPr>
+          <w:color w:val="58585B"/>
+          <w:sz w:val="23"/>
+          <w:szCs w:val="23"/>
+          <w:shd w:val="clear" w:color="auto" w:fill="FFFFFF"/>
+        </w:rPr>
+        <w:t xml:space="preserve"> </w:t>
+      </w:r>
+      <w:proofErr w:type="spellStart"/>
+      <w:r>
+        <w:rPr>
+          <w:color w:val="58585B"/>
+          <w:sz w:val="23"/>
+          <w:szCs w:val="23"/>
+          <w:shd w:val="clear" w:color="auto" w:fill="FFFFFF"/>
+        </w:rPr>
+        <w:t>dhwaj</w:t>
+      </w:r>
+      <w:proofErr w:type="spellEnd"/>
+      <w:r>
+        <w:rPr>
+          <w:color w:val="58585B"/>
+          <w:sz w:val="23"/>
+          <w:szCs w:val="23"/>
+          <w:shd w:val="clear" w:color="auto" w:fill="FFFFFF"/>
+        </w:rPr>
+        <w:t xml:space="preserve"> (national flag </w:t>
+      </w:r>
+      <w:proofErr w:type="spellStart"/>
+      <w:r>
+        <w:rPr>
+          <w:color w:val="58585B"/>
+          <w:sz w:val="23"/>
+          <w:szCs w:val="23"/>
+          <w:shd w:val="clear" w:color="auto" w:fill="FFFFFF"/>
+        </w:rPr>
+        <w:t>i</w:t>
+      </w:r>
+      <w:proofErr w:type="spellEnd"/>
+      <w:r>
+        <w:rPr>
+          <w:color w:val="58585B"/>
+          <w:sz w:val="23"/>
+          <w:szCs w:val="23"/>
+          <w:shd w:val="clear" w:color="auto" w:fill="FFFFFF"/>
+        </w:rPr>
+        <w:t xml:space="preserve">. e. saffron flag)". This order is available in a collection of </w:t>
+      </w:r>
+      <w:proofErr w:type="spellStart"/>
+      <w:r>
+        <w:rPr>
+          <w:color w:val="58585B"/>
+          <w:sz w:val="23"/>
+          <w:szCs w:val="23"/>
+          <w:shd w:val="clear" w:color="auto" w:fill="FFFFFF"/>
+        </w:rPr>
+        <w:t>Hedgewar's</w:t>
+      </w:r>
+      <w:proofErr w:type="spellEnd"/>
+      <w:r>
+        <w:rPr>
+          <w:color w:val="58585B"/>
+          <w:sz w:val="23"/>
+          <w:szCs w:val="23"/>
+          <w:shd w:val="clear" w:color="auto" w:fill="FFFFFF"/>
+        </w:rPr>
+        <w:t xml:space="preserve"> letter published by RSS titled </w:t>
+      </w:r>
+      <w:r>
+        <w:rPr>
+          <w:rStyle w:val="Emphasis"/>
+          <w:color w:val="58585B"/>
+          <w:sz w:val="23"/>
+          <w:szCs w:val="23"/>
+          <w:bdr w:val="none" w:sz="0" w:space="0" w:color="auto" w:frame="1"/>
+          <w:shd w:val="clear" w:color="auto" w:fill="FFFFFF"/>
+        </w:rPr>
+        <w:t xml:space="preserve">Dr. </w:t>
+      </w:r>
+      <w:proofErr w:type="spellStart"/>
+      <w:r>
+        <w:rPr>
+          <w:rStyle w:val="Emphasis"/>
+          <w:color w:val="58585B"/>
+          <w:sz w:val="23"/>
+          <w:szCs w:val="23"/>
+          <w:bdr w:val="none" w:sz="0" w:space="0" w:color="auto" w:frame="1"/>
+          <w:shd w:val="clear" w:color="auto" w:fill="FFFFFF"/>
+        </w:rPr>
+        <w:t>Hedgewar</w:t>
+      </w:r>
+      <w:proofErr w:type="spellEnd"/>
+      <w:r>
+        <w:rPr>
+          <w:rStyle w:val="Emphasis"/>
+          <w:color w:val="58585B"/>
+          <w:sz w:val="23"/>
+          <w:szCs w:val="23"/>
+          <w:bdr w:val="none" w:sz="0" w:space="0" w:color="auto" w:frame="1"/>
+          <w:shd w:val="clear" w:color="auto" w:fill="FFFFFF"/>
+        </w:rPr>
+        <w:t xml:space="preserve">: </w:t>
+      </w:r>
+      <w:proofErr w:type="spellStart"/>
+      <w:r>
+        <w:rPr>
+          <w:rStyle w:val="Emphasis"/>
+          <w:color w:val="58585B"/>
+          <w:sz w:val="23"/>
+          <w:szCs w:val="23"/>
+          <w:bdr w:val="none" w:sz="0" w:space="0" w:color="auto" w:frame="1"/>
+          <w:shd w:val="clear" w:color="auto" w:fill="FFFFFF"/>
+        </w:rPr>
+        <w:t>Patrroop</w:t>
+      </w:r>
+      <w:proofErr w:type="spellEnd"/>
+      <w:r>
+        <w:rPr>
+          <w:rStyle w:val="Emphasis"/>
+          <w:color w:val="58585B"/>
+          <w:sz w:val="23"/>
+          <w:szCs w:val="23"/>
+          <w:bdr w:val="none" w:sz="0" w:space="0" w:color="auto" w:frame="1"/>
+          <w:shd w:val="clear" w:color="auto" w:fill="FFFFFF"/>
+        </w:rPr>
+        <w:t xml:space="preserve"> </w:t>
+      </w:r>
+      <w:proofErr w:type="spellStart"/>
+      <w:r>
+        <w:rPr>
+          <w:rStyle w:val="Emphasis"/>
+          <w:color w:val="58585B"/>
+          <w:sz w:val="23"/>
+          <w:szCs w:val="23"/>
+          <w:bdr w:val="none" w:sz="0" w:space="0" w:color="auto" w:frame="1"/>
+          <w:shd w:val="clear" w:color="auto" w:fill="FFFFFF"/>
+        </w:rPr>
+        <w:t>Veyaktidarshan</w:t>
+      </w:r>
+      <w:proofErr w:type="spellEnd"/>
+      <w:r>
+        <w:rPr>
+          <w:color w:val="58585B"/>
+          <w:sz w:val="23"/>
+          <w:szCs w:val="23"/>
+          <w:shd w:val="clear" w:color="auto" w:fill="FFFFFF"/>
+        </w:rPr>
+        <w:t>, published in 1981.</w:t>
+      </w:r>
+    </w:p>
+    <w:p>
+      <w:pPr>
+        <w:rPr>
+          <w:color w:val="58585B"/>
+          <w:sz w:val="23"/>
+          <w:szCs w:val="23"/>
+          <w:shd w:val="clear" w:color="auto" w:fill="FFFFFF"/>
+        </w:rPr>
+      </w:pPr>
+    </w:p>
+    <w:p>
+      <w:pPr>
+        <w:rPr>
+          <w:color w:val="58585B"/>
+          <w:sz w:val="23"/>
+          <w:szCs w:val="23"/>
+          <w:shd w:val="clear" w:color="auto" w:fill="FFFFFF"/>
+        </w:rPr>
+      </w:pPr>
+      <w:proofErr w:type="gramStart"/>
+      <w:r>
+        <w:rPr>
+          <w:color w:val="58585B"/>
+          <w:sz w:val="23"/>
+          <w:szCs w:val="23"/>
+          <w:shd w:val="clear" w:color="auto" w:fill="FFFFFF"/>
+        </w:rPr>
+        <w:t>the</w:t>
+      </w:r>
+      <w:proofErr w:type="gramEnd"/>
+      <w:r>
+        <w:rPr>
+          <w:color w:val="58585B"/>
+          <w:sz w:val="23"/>
+          <w:szCs w:val="23"/>
+          <w:shd w:val="clear" w:color="auto" w:fill="FFFFFF"/>
+        </w:rPr>
+        <w:t xml:space="preserve"> RSS English organ </w:t>
+      </w:r>
+      <w:r>
+        <w:rPr>
+          <w:rStyle w:val="Emphasis"/>
+          <w:color w:val="58585B"/>
+          <w:sz w:val="23"/>
+          <w:szCs w:val="23"/>
+          <w:bdr w:val="none" w:sz="0" w:space="0" w:color="auto" w:frame="1"/>
+          <w:shd w:val="clear" w:color="auto" w:fill="FFFFFF"/>
+        </w:rPr>
+        <w:t>Organizer</w:t>
+      </w:r>
+      <w:r>
+        <w:rPr>
+          <w:color w:val="58585B"/>
+          <w:sz w:val="23"/>
+          <w:szCs w:val="23"/>
+          <w:shd w:val="clear" w:color="auto" w:fill="FFFFFF"/>
+        </w:rPr>
+        <w:t xml:space="preserve"> in its issue of August 14, 1947, denigrating the National Flag wrote that it would "never be respected and owned by Hindus. The word three is in itself an evil, and a flag having three </w:t>
+      </w:r>
+      <w:proofErr w:type="spellStart"/>
+      <w:r>
+        <w:rPr>
+          <w:color w:val="58585B"/>
+          <w:sz w:val="23"/>
+          <w:szCs w:val="23"/>
+          <w:shd w:val="clear" w:color="auto" w:fill="FFFFFF"/>
+        </w:rPr>
+        <w:t>colours</w:t>
+      </w:r>
+      <w:proofErr w:type="spellEnd"/>
+      <w:r>
+        <w:rPr>
+          <w:color w:val="58585B"/>
+          <w:sz w:val="23"/>
+          <w:szCs w:val="23"/>
+          <w:shd w:val="clear" w:color="auto" w:fill="FFFFFF"/>
+        </w:rPr>
+        <w:t xml:space="preserve"> will certainly produce a very bad psychological effect and is injurious to a country."</w:t>
+      </w:r>
+    </w:p>
+    <w:p/>
+    <w:p/>
+    <w:p/>
+    <w:p>
+      <w:r>
+        <w:rPr>
+          <w:noProof/>
+        </w:rPr>
+        <w:lastRenderedPageBreak/>
+        <w:drawing>
+          <wp:inline distT="0" distB="0" distL="0" distR="0">
+            <wp:extent cx="5943600" cy="3879453"/>
+            <wp:effectExtent l="19050" t="0" r="0" b="0"/>
+            <wp:docPr id="1" name="Picture 1"/>
+            <wp:cNvGraphicFramePr>
+              <a:graphicFrameLocks xmlns:a="http://schemas.openxmlformats.org/drawingml/2006/main" noChangeAspect="1"/>
+            </wp:cNvGraphicFramePr>
+            <a:graphic xmlns:a="http://schemas.openxmlformats.org/drawingml/2006/main">
+              <a:graphicData uri="http://schemas.openxmlformats.org/drawingml/2006/picture">
+                <pic:pic xmlns:pic="http://schemas.openxmlformats.org/drawingml/2006/picture">
+                  <pic:nvPicPr>
+                    <pic:cNvPr id="0" name="Picture 1"/>
+                    <pic:cNvPicPr>
+                      <a:picLocks noChangeAspect="1" noChangeArrowheads="1"/>
+                    </pic:cNvPicPr>
+                  </pic:nvPicPr>
+                  <pic:blipFill>
+                    <a:blip r:embed="rId4"/>
+                    <a:srcRect/>
+                    <a:stretch>
+                      <a:fillRect/>
+                    </a:stretch>
+                  </pic:blipFill>
+                  <pic:spPr bwMode="auto">
+                    <a:xfrm>
+                      <a:off x="0" y="0"/>
+                      <a:ext cx="5943600" cy="3879453"/>
+                    </a:xfrm>
+                    <a:prstGeom prst="rect">
+                      <a:avLst/>
+                    </a:prstGeom>
+                    <a:noFill/>
+                    <a:ln w="9525">
+                      <a:noFill/>
+                      <a:miter lim="800000"/>
+                      <a:headEnd/>
+                      <a:tailEnd/>
+                    </a:ln>
+                  </pic:spPr>
+                </pic:pic>
+              </a:graphicData>
+            </a:graphic>
+          </wp:inline>
+        </w:drawing>
+      </w:r>
+    </w:p>
+    <w:p>
+      <w:r>
+        <w:t>https://www.outlookindia.com/website/story/constructing-rss-role-in-the-freedom-struggle/308342</w:t>
+      </w:r>
+    </w:p>
     <w:sectPr>
       <w:pgSz w:w="12240" w:h="15840"/>
       <w:pgMar w:top="1440" w:right="1440" w:bottom="1440" w:left="1440" w:header="720" w:footer="720" w:gutter="0"/>
@@ -332,6 +835,47 @@
     <w:uiPriority w:val="99"/>
     <w:semiHidden/>
     <w:unhideWhenUsed/>
+  </w:style>
+  <w:style w:type="paragraph" w:styleId="BalloonText">
+    <w:name w:val="Balloon Text"/>
+    <w:basedOn w:val="Normal"/>
+    <w:link w:val="BalloonTextChar"/>
+    <w:uiPriority w:val="99"/>
+    <w:semiHidden/>
+    <w:unhideWhenUsed/>
+    <w:rsid w:val="00B47B0A"/>
+    <w:pPr>
+      <w:spacing w:after="0" w:line="240" w:lineRule="auto"/>
+    </w:pPr>
+    <w:rPr>
+      <w:rFonts w:ascii="Tahoma" w:hAnsi="Tahoma" w:cs="Tahoma"/>
+      <w:sz w:val="16"/>
+      <w:szCs w:val="16"/>
+    </w:rPr>
+  </w:style>
+  <w:style w:type="character" w:customStyle="1" w:styleId="BalloonTextChar">
+    <w:name w:val="Balloon Text Char"/>
+    <w:basedOn w:val="DefaultParagraphFont"/>
+    <w:link w:val="BalloonText"/>
+    <w:uiPriority w:val="99"/>
+    <w:semiHidden/>
+    <w:rsid w:val="00B47B0A"/>
+    <w:rPr>
+      <w:rFonts w:ascii="Tahoma" w:hAnsi="Tahoma" w:cs="Tahoma"/>
+      <w:sz w:val="16"/>
+      <w:szCs w:val="16"/>
+    </w:rPr>
+  </w:style>
+  <w:style w:type="character" w:styleId="Emphasis">
+    <w:name w:val="Emphasis"/>
+    <w:basedOn w:val="DefaultParagraphFont"/>
+    <w:uiPriority w:val="20"/>
+    <w:qFormat/>
+    <w:rsid w:val="00986BE8"/>
+    <w:rPr>
+      <w:i/>
+      <w:iCs/>
+    </w:rPr>
   </w:style>
 </w:styles>
 </file>
